--- a/Documentacao/PropostaSIColetaLixo.docx
+++ b/Documentacao/PropostaSIColetaLixo.docx
@@ -274,48 +274,43 @@
           <w:sz w:val="24"/>
           <w:szCs w:val="24"/>
         </w:rPr>
-        <w:t xml:space="preserve">. Por exemplo uma reunião de alguns superiores sobre uma atualização que tem que ser feita em certa parte do projeto ocorre de fora simultânea com a equipe de campo atuando e fazendo outra coisa. </w:t>
-      </w:r>
-      <w:r>
-        <w:rPr>
-          <w:rFonts w:cstheme="minorHAnsi"/>
-          <w:sz w:val="24"/>
-          <w:szCs w:val="24"/>
-        </w:rPr>
-        <w:t xml:space="preserve">Assim a distribuição das informações </w:t>
-      </w:r>
-      <w:r>
-        <w:rPr>
-          <w:rFonts w:cstheme="minorHAnsi"/>
-          <w:sz w:val="24"/>
-          <w:szCs w:val="24"/>
-        </w:rPr>
-        <w:t xml:space="preserve">e atividades </w:t>
-      </w:r>
-      <w:r>
-        <w:rPr>
-          <w:rFonts w:cstheme="minorHAnsi"/>
-          <w:sz w:val="24"/>
-          <w:szCs w:val="24"/>
-        </w:rPr>
-        <w:t xml:space="preserve">tanta internamente pra </w:t>
-      </w:r>
-      <w:r>
-        <w:rPr>
-          <w:rFonts w:cstheme="minorHAnsi"/>
-          <w:sz w:val="24"/>
-          <w:szCs w:val="24"/>
-        </w:rPr>
-        <w:t>equipe, quanto in loco e também para os usuários (clientes), ocorre de forma continua</w:t>
-      </w:r>
-      <w:r>
-        <w:rPr>
-          <w:rFonts w:cstheme="minorHAnsi"/>
-          <w:sz w:val="24"/>
-          <w:szCs w:val="24"/>
-        </w:rPr>
-        <w:t xml:space="preserve"> deixando sempre o projeto atualizado. </w:t>
-      </w:r>
+        <w:t>. Por exemplo uma reunião de alguns superiores sobre uma atualização que tem que ser feita em certa parte do projeto ocorre de fora simultânea com a equipe de campo atuando e fazendo outra coisa. Assim a distribuição das informações e atividades tanta internamente pra equipe, quanto in loco e também para os usuários (clientes), ocorre de forma continua</w:t>
+      </w:r>
+      <w:r>
+        <w:rPr>
+          <w:rFonts w:cstheme="minorHAnsi"/>
+          <w:sz w:val="24"/>
+          <w:szCs w:val="24"/>
+        </w:rPr>
+        <w:t xml:space="preserve"> deixando sempre o projeto atualizado.</w:t>
+      </w:r>
+    </w:p>
+    <w:p>
+      <w:pPr>
+        <w:rPr>
+          <w:rFonts w:cstheme="minorHAnsi"/>
+          <w:sz w:val="24"/>
+          <w:szCs w:val="24"/>
+        </w:rPr>
+      </w:pPr>
+    </w:p>
+    <w:p>
+      <w:pPr>
+        <w:rPr>
+          <w:rFonts w:cstheme="minorHAnsi"/>
+          <w:sz w:val="24"/>
+          <w:szCs w:val="24"/>
+        </w:rPr>
+      </w:pPr>
+    </w:p>
+    <w:p>
+      <w:pPr>
+        <w:rPr>
+          <w:rFonts w:cstheme="minorHAnsi"/>
+          <w:sz w:val="24"/>
+          <w:szCs w:val="24"/>
+        </w:rPr>
+      </w:pPr>
     </w:p>
     <w:p>
       <w:pPr>
@@ -363,9 +358,7 @@
           <w:u w:val="single"/>
         </w:rPr>
       </w:pPr>
-    </w:p>
-    <w:p>
-      <w:pPr>
+      <w:r>
         <w:rPr>
           <w:rFonts w:asciiTheme="majorHAnsi" w:hAnsiTheme="majorHAnsi" w:cstheme="majorHAnsi"/>
           <w:b/>
@@ -373,10 +366,10 @@
           <w:szCs w:val="40"/>
           <w:u w:val="single"/>
         </w:rPr>
-      </w:pPr>
-    </w:p>
-    <w:p>
-      <w:pPr>
+        <w:lastRenderedPageBreak/>
+        <w:t>Equipe</w:t>
+      </w:r>
+      <w:r>
         <w:rPr>
           <w:rFonts w:asciiTheme="majorHAnsi" w:hAnsiTheme="majorHAnsi" w:cstheme="majorHAnsi"/>
           <w:b/>
@@ -384,6 +377,212 @@
           <w:szCs w:val="40"/>
           <w:u w:val="single"/>
         </w:rPr>
+        <w:t xml:space="preserve"> do projeto:</w:t>
+      </w:r>
+    </w:p>
+    <w:p>
+      <w:pPr>
+        <w:rPr>
+          <w:rFonts w:cstheme="minorHAnsi"/>
+          <w:sz w:val="24"/>
+          <w:szCs w:val="24"/>
+        </w:rPr>
+      </w:pPr>
+    </w:p>
+    <w:p>
+      <w:pPr>
+        <w:rPr>
+          <w:rFonts w:cstheme="minorHAnsi"/>
+          <w:sz w:val="24"/>
+          <w:szCs w:val="24"/>
+        </w:rPr>
+      </w:pPr>
+      <w:r>
+        <w:rPr>
+          <w:rFonts w:cstheme="minorHAnsi"/>
+          <w:sz w:val="24"/>
+          <w:szCs w:val="24"/>
+        </w:rPr>
+        <w:t xml:space="preserve">O </w:t>
+      </w:r>
+      <w:r>
+        <w:rPr>
+          <w:rFonts w:cstheme="minorHAnsi"/>
+          <w:sz w:val="24"/>
+          <w:szCs w:val="24"/>
+        </w:rPr>
+        <w:t>scrum é separado por três “partes”:</w:t>
+      </w:r>
+    </w:p>
+    <w:p>
+      <w:pPr>
+        <w:rPr>
+          <w:rFonts w:cstheme="minorHAnsi"/>
+          <w:sz w:val="20"/>
+          <w:szCs w:val="20"/>
+        </w:rPr>
+      </w:pPr>
+      <w:r>
+        <w:rPr>
+          <w:rFonts w:cstheme="minorHAnsi"/>
+          <w:sz w:val="20"/>
+          <w:szCs w:val="20"/>
+        </w:rPr>
+        <w:t>Product Owner (PO):</w:t>
+      </w:r>
+      <w:r>
+        <w:rPr>
+          <w:rFonts w:cstheme="minorHAnsi"/>
+          <w:sz w:val="20"/>
+          <w:szCs w:val="20"/>
+        </w:rPr>
+        <w:t xml:space="preserve"> responsável por saber as necessidades dos clientes e pela garantia do investimento. </w:t>
+      </w:r>
+    </w:p>
+    <w:p>
+      <w:pPr>
+        <w:rPr>
+          <w:rFonts w:cstheme="minorHAnsi"/>
+          <w:sz w:val="20"/>
+          <w:szCs w:val="20"/>
+        </w:rPr>
+      </w:pPr>
+      <w:r>
+        <w:rPr>
+          <w:rFonts w:cstheme="minorHAnsi"/>
+          <w:sz w:val="20"/>
+          <w:szCs w:val="20"/>
+        </w:rPr>
+        <w:t xml:space="preserve"> </w:t>
+      </w:r>
+      <w:r>
+        <w:rPr>
+          <w:rFonts w:cstheme="minorHAnsi"/>
+          <w:sz w:val="20"/>
+          <w:szCs w:val="20"/>
+        </w:rPr>
+        <w:t>Scrum Master (SM):</w:t>
+      </w:r>
+      <w:r>
+        <w:rPr>
+          <w:rFonts w:cstheme="minorHAnsi"/>
+          <w:sz w:val="20"/>
+          <w:szCs w:val="20"/>
+        </w:rPr>
+        <w:t xml:space="preserve">  responsável pela integridade do time, também responsável por garantir o uso do Scrum. É único por time. </w:t>
+      </w:r>
+      <w:r>
+        <w:rPr>
+          <w:rFonts w:cstheme="minorHAnsi"/>
+          <w:sz w:val="20"/>
+          <w:szCs w:val="20"/>
+        </w:rPr>
+        <w:tab/>
+        <w:t>Dependendo da característica de demanda dos projetos, o Scrum Master pode ser compartilhado entre mais de um time/frente de desenvolvimento de solução.</w:t>
+      </w:r>
+    </w:p>
+    <w:p>
+      <w:pPr>
+        <w:rPr>
+          <w:rFonts w:cstheme="minorHAnsi"/>
+          <w:sz w:val="20"/>
+          <w:szCs w:val="20"/>
+        </w:rPr>
+      </w:pPr>
+    </w:p>
+    <w:p>
+      <w:pPr>
+        <w:rPr>
+          <w:rFonts w:cstheme="minorHAnsi"/>
+          <w:sz w:val="20"/>
+          <w:szCs w:val="20"/>
+        </w:rPr>
+      </w:pPr>
+      <w:r>
+        <w:rPr>
+          <w:rFonts w:cstheme="minorHAnsi"/>
+          <w:sz w:val="20"/>
+          <w:szCs w:val="20"/>
+        </w:rPr>
+        <w:t xml:space="preserve">Time:  Composto por várias pessoas, responsável pela produção em geral com qualidade do produto para o cliente </w:t>
+      </w:r>
+    </w:p>
+    <w:p>
+      <w:pPr>
+        <w:rPr>
+          <w:rFonts w:cstheme="minorHAnsi"/>
+          <w:sz w:val="24"/>
+          <w:szCs w:val="24"/>
+        </w:rPr>
+      </w:pPr>
+    </w:p>
+    <w:p>
+      <w:pPr>
+        <w:rPr>
+          <w:rFonts w:cstheme="minorHAnsi"/>
+          <w:sz w:val="24"/>
+          <w:szCs w:val="24"/>
+        </w:rPr>
+      </w:pPr>
+    </w:p>
+    <w:p>
+      <w:pPr>
+        <w:rPr>
+          <w:rFonts w:asciiTheme="majorHAnsi" w:hAnsiTheme="majorHAnsi" w:cstheme="majorHAnsi"/>
+          <w:b/>
+          <w:sz w:val="40"/>
+          <w:szCs w:val="40"/>
+          <w:u w:val="single"/>
+        </w:rPr>
+      </w:pPr>
+    </w:p>
+    <w:p>
+      <w:pPr>
+        <w:rPr>
+          <w:rFonts w:asciiTheme="majorHAnsi" w:hAnsiTheme="majorHAnsi" w:cstheme="majorHAnsi"/>
+          <w:b/>
+          <w:sz w:val="40"/>
+          <w:szCs w:val="40"/>
+          <w:u w:val="single"/>
+        </w:rPr>
+      </w:pPr>
+      <w:r>
+        <w:rPr>
+          <w:rFonts w:asciiTheme="majorHAnsi" w:hAnsiTheme="majorHAnsi" w:cstheme="majorHAnsi"/>
+          <w:b/>
+          <w:sz w:val="40"/>
+          <w:szCs w:val="40"/>
+          <w:u w:val="single"/>
+        </w:rPr>
+        <w:t xml:space="preserve"> </w:t>
+      </w:r>
+      <w:r>
+        <w:rPr>
+          <w:rFonts w:asciiTheme="majorHAnsi" w:hAnsiTheme="majorHAnsi" w:cstheme="majorHAnsi"/>
+          <w:b/>
+          <w:sz w:val="40"/>
+          <w:szCs w:val="40"/>
+          <w:u w:val="single"/>
+        </w:rPr>
+        <w:t xml:space="preserve"> </w:t>
+      </w:r>
+    </w:p>
+    <w:p>
+      <w:pPr>
+        <w:rPr>
+          <w:rFonts w:cstheme="minorHAnsi"/>
+          <w:sz w:val="24"/>
+          <w:szCs w:val="24"/>
+        </w:rPr>
+      </w:pPr>
+    </w:p>
+    <w:p>
+      <w:pPr>
+        <w:rPr>
+          <w:rFonts w:cstheme="minorHAnsi"/>
+          <w:sz w:val="24"/>
+          <w:szCs w:val="24"/>
+        </w:rPr>
       </w:pPr>
     </w:p>
     <w:p>
@@ -396,24 +595,6 @@
       </w:pPr>
       <w:bookmarkStart w:id="0" w:name="_GoBack"/>
       <w:bookmarkEnd w:id="0"/>
-    </w:p>
-    <w:p>
-      <w:pPr>
-        <w:rPr>
-          <w:rFonts w:cstheme="minorHAnsi"/>
-          <w:sz w:val="24"/>
-          <w:szCs w:val="24"/>
-        </w:rPr>
-      </w:pPr>
-    </w:p>
-    <w:p>
-      <w:pPr>
-        <w:rPr>
-          <w:rFonts w:cstheme="minorHAnsi"/>
-          <w:sz w:val="24"/>
-          <w:szCs w:val="24"/>
-        </w:rPr>
-      </w:pPr>
     </w:p>
     <w:p>
       <w:pPr>
